--- a/NBase/_Md/_Index/_TGUniversitet/I_kurs/+Проектная_деятельность_1_pdf/1. Формирование образа для генерации идей/_Контрольные мероприятия/Практические_задания/задание_1/Полезные сервисы.docx
+++ b/NBase/_Md/_Index/_TGUniversitet/I_kurs/+Проектная_деятельность_1_pdf/1. Формирование образа для генерации идей/_Контрольные мероприятия/Практические_задания/задание_1/Полезные сервисы.docx
@@ -1223,27 +1223,7 @@
           <w:szCs w:val="28"/>
           <w:u w:val="none"/>
         </w:rPr>
-        <w:t>ht</w:t>
-      </w:r>
-      <w:r>
-        <w:rPr>
-          <w:rStyle w:val="a4"/>
-          <w:rFonts w:cs="Times New Roman"/>
-          <w:color w:val="auto"/>
-          <w:szCs w:val="28"/>
-          <w:u w:val="none"/>
-        </w:rPr>
-        <w:t>t</w:t>
-      </w:r>
-      <w:r>
-        <w:rPr>
-          <w:rStyle w:val="a4"/>
-          <w:rFonts w:cs="Times New Roman"/>
-          <w:color w:val="auto"/>
-          <w:szCs w:val="28"/>
-          <w:u w:val="none"/>
-        </w:rPr>
-        <w:t>p://удаленнаязанятость.рф/servcat#project</w:t>
+        <w:t>http://удаленнаязанятость.рф/servcat#project</w:t>
       </w:r>
       <w:r>
         <w:rPr>
@@ -1294,7 +1274,6 @@
         </w:rPr>
         <w:t xml:space="preserve"> </w:t>
       </w:r>
-      <w:proofErr w:type="spellStart"/>
       <w:r>
         <w:rPr>
           <w:rStyle w:val="a6"/>
@@ -1303,7 +1282,6 @@
         </w:rPr>
         <w:t>удаленнаязанятость.рф</w:t>
       </w:r>
-      <w:proofErr w:type="spellEnd"/>
       <w:r>
         <w:rPr>
           <w:rFonts w:cs="Times New Roman"/>
@@ -2806,7 +2784,6 @@
         </w:rPr>
         <w:t xml:space="preserve"> </w:t>
       </w:r>
-      <w:proofErr w:type="spellStart"/>
       <w:r>
         <w:rPr>
           <w:rFonts w:cs="Times New Roman"/>
@@ -2814,7 +2791,6 @@
         </w:rPr>
         <w:t>лайфхаками</w:t>
       </w:r>
-      <w:proofErr w:type="spellEnd"/>
       <w:r>
         <w:rPr>
           <w:rFonts w:cs="Times New Roman"/>
@@ -2878,21 +2854,12 @@
         </w:rPr>
         <w:t xml:space="preserve"> </w:t>
       </w:r>
-      <w:proofErr w:type="spellStart"/>
-      <w:r>
-        <w:rPr>
-          <w:rFonts w:cs="Times New Roman"/>
-          <w:szCs w:val="28"/>
-        </w:rPr>
-        <w:t>удаленке</w:t>
-      </w:r>
-      <w:proofErr w:type="spellEnd"/>
-      <w:r>
-        <w:rPr>
-          <w:rFonts w:cs="Times New Roman"/>
-          <w:szCs w:val="28"/>
-        </w:rPr>
-        <w:t>».</w:t>
+      <w:r>
+        <w:rPr>
+          <w:rFonts w:cs="Times New Roman"/>
+          <w:szCs w:val="28"/>
+        </w:rPr>
+        <w:t>удаленке».</w:t>
       </w:r>
       <w:r>
         <w:rPr>
@@ -3173,27 +3140,7 @@
           <w:szCs w:val="28"/>
           <w:lang w:eastAsia="ru-RU"/>
         </w:rPr>
-        <w:t>«</w:t>
-      </w:r>
-      <w:proofErr w:type="spellStart"/>
-      <w:r>
-        <w:rPr>
-          <w:rFonts w:eastAsia="Times New Roman" w:cs="Times New Roman"/>
-          <w:b/>
-          <w:szCs w:val="28"/>
-          <w:lang w:eastAsia="ru-RU"/>
-        </w:rPr>
-        <w:t>Профстажировки</w:t>
-      </w:r>
-      <w:proofErr w:type="spellEnd"/>
-      <w:r>
-        <w:rPr>
-          <w:rFonts w:eastAsia="Times New Roman" w:cs="Times New Roman"/>
-          <w:b/>
-          <w:szCs w:val="28"/>
-          <w:lang w:eastAsia="ru-RU"/>
-        </w:rPr>
-        <w:t xml:space="preserve"> 2.0»</w:t>
+        <w:t>«Профстажировки 2.0»</w:t>
       </w:r>
       <w:ins w:id="28" w:author="Julie Elisseeva" w:date="2020-10-05T17:31:00Z">
         <w:r>
@@ -3278,18 +3225,8 @@
           <w:szCs w:val="28"/>
           <w:lang w:eastAsia="ru-RU"/>
         </w:rPr>
-        <w:t>«</w:t>
-      </w:r>
-      <w:proofErr w:type="spellStart"/>
-      <w:r>
-        <w:rPr>
-          <w:rFonts w:eastAsia="Times New Roman" w:cs="Times New Roman"/>
-          <w:szCs w:val="28"/>
-          <w:lang w:eastAsia="ru-RU"/>
-        </w:rPr>
-        <w:t>Профстажировки</w:t>
-      </w:r>
-      <w:proofErr w:type="spellEnd"/>
+        <w:t>«Профстажировки</w:t>
+      </w:r>
       <w:r>
         <w:rPr>
           <w:rFonts w:eastAsia="Times New Roman" w:cs="Times New Roman"/>
@@ -4310,7 +4247,6 @@
           </w:rPr>
           <w:t>4-0.</w:t>
         </w:r>
-        <w:proofErr w:type="spellStart"/>
         <w:r>
           <w:rPr>
             <w:rStyle w:val="a4"/>
@@ -4322,7 +4258,6 @@
           </w:rPr>
           <w:t>ru</w:t>
         </w:r>
-        <w:proofErr w:type="spellEnd"/>
         <w:r>
           <w:rPr>
             <w:rStyle w:val="a4"/>
@@ -4417,7 +4352,6 @@
           </w:rPr>
           <w:t>4-0.</w:t>
         </w:r>
-        <w:proofErr w:type="spellStart"/>
         <w:r>
           <w:rPr>
             <w:rStyle w:val="a4"/>
@@ -4429,7 +4363,6 @@
           </w:rPr>
           <w:t>ru</w:t>
         </w:r>
-        <w:proofErr w:type="spellEnd"/>
         <w:r>
           <w:rPr>
             <w:rStyle w:val="a4"/>
@@ -5617,15 +5550,7 @@
             <w:szCs w:val="28"/>
             <w:lang w:eastAsia="ru-RU"/>
           </w:rPr>
-          <w:t>в рамках которой</w:t>
-        </w:r>
-        <w:r>
-          <w:rPr>
-            <w:rFonts w:eastAsia="Times New Roman" w:cs="Times New Roman"/>
-            <w:szCs w:val="28"/>
-            <w:lang w:eastAsia="ru-RU"/>
-          </w:rPr>
-          <w:t xml:space="preserve"> </w:t>
+          <w:t xml:space="preserve">в рамках которой </w:t>
         </w:r>
       </w:ins>
       <w:r>
@@ -6683,7 +6608,7 @@
     <w:lsdException w:name="Table Web 2" w:semiHidden="1" w:unhideWhenUsed="1"/>
     <w:lsdException w:name="Table Web 3" w:semiHidden="1" w:unhideWhenUsed="1"/>
     <w:lsdException w:name="Balloon Text" w:semiHidden="1" w:unhideWhenUsed="1"/>
-    <w:lsdException w:name="Table Grid" w:semiHidden="1" w:uiPriority="39" w:unhideWhenUsed="1"/>
+    <w:lsdException w:name="Table Grid" w:uiPriority="39"/>
     <w:lsdException w:name="Table Theme" w:semiHidden="1" w:unhideWhenUsed="1"/>
     <w:lsdException w:name="Placeholder Text" w:semiHidden="1"/>
     <w:lsdException w:name="No Spacing" w:uiPriority="1" w:qFormat="1"/>
